--- a/temp/Rcan-test_20190307 (002).docx
+++ b/temp/Rcan-test_20190307 (002).docx
@@ -443,6 +443,7 @@
         <w:rPr>
           <w:rFonts w:ascii="Lucida Console" w:hAnsi="Lucida Console"/>
           <w:color w:val="FFFFFF"/>
+          <w:lang w:val="fr-FR"/>
         </w:rPr>
       </w:pPr>
       <w:r>
@@ -453,127 +454,1195 @@
         </w:rPr>
         <w:t xml:space="preserve">  </w:t>
       </w:r>
+      <w:proofErr w:type="spellStart"/>
       <w:proofErr w:type="gramStart"/>
       <w:r>
         <w:rPr>
           <w:rStyle w:val="gnkrckgcasb"/>
           <w:rFonts w:ascii="Lucida Console" w:hAnsi="Lucida Console"/>
           <w:color w:val="FF628C"/>
+          <w:lang w:val="fr-FR"/>
         </w:rPr>
         <w:t>skipping</w:t>
       </w:r>
+      <w:proofErr w:type="spellEnd"/>
       <w:proofErr w:type="gramEnd"/>
       <w:r>
         <w:rPr>
           <w:rStyle w:val="gnkrckgcasb"/>
           <w:rFonts w:ascii="Lucida Console" w:hAnsi="Lucida Console"/>
           <w:color w:val="FF628C"/>
+          <w:lang w:val="fr-FR"/>
+        </w:rPr>
+        <w:t xml:space="preserve"> pax global </w:t>
+      </w:r>
+      <w:proofErr w:type="spellStart"/>
+      <w:r>
+        <w:rPr>
+          <w:rStyle w:val="gnkrckgcasb"/>
+          <w:rFonts w:ascii="Lucida Console" w:hAnsi="Lucida Console"/>
+          <w:color w:val="FF628C"/>
+          <w:lang w:val="fr-FR"/>
+        </w:rPr>
+        <w:t>extended</w:t>
+      </w:r>
+      <w:proofErr w:type="spellEnd"/>
+      <w:r>
+        <w:rPr>
+          <w:rStyle w:val="gnkrckgcasb"/>
+          <w:rFonts w:ascii="Lucida Console" w:hAnsi="Lucida Console"/>
+          <w:color w:val="FF628C"/>
+          <w:lang w:val="fr-FR"/>
+        </w:rPr>
+        <w:t xml:space="preserve"> headers</w:t>
+      </w:r>
+    </w:p>
+    <w:p>
+      <w:pPr>
+        <w:rPr>
+          <w:lang w:val="fr-FR"/>
+        </w:rPr>
+      </w:pPr>
+    </w:p>
+    <w:p>
+      <w:pPr>
+        <w:rPr>
+          <w:color w:val="7030A0"/>
+          <w:lang w:val="fr-FR"/>
+        </w:rPr>
+      </w:pPr>
+      <w:proofErr w:type="spellStart"/>
+      <w:r>
+        <w:rPr>
+          <w:color w:val="7030A0"/>
+          <w:lang w:val="fr-FR"/>
+        </w:rPr>
+        <w:t>Ca</w:t>
+      </w:r>
+      <w:proofErr w:type="spellEnd"/>
+      <w:r>
+        <w:rPr>
+          <w:color w:val="7030A0"/>
+          <w:lang w:val="fr-FR"/>
+        </w:rPr>
+        <w:t xml:space="preserve"> n’a pas d’importance car ensuite le package sera sur CRAN </w:t>
+      </w:r>
+    </w:p>
+    <w:p>
+      <w:pPr>
+        <w:rPr>
+          <w:color w:val="7030A0"/>
+          <w:lang w:val="fr-FR"/>
+        </w:rPr>
+      </w:pPr>
+      <w:r>
+        <w:rPr>
+          <w:color w:val="7030A0"/>
+          <w:lang w:val="fr-FR"/>
+        </w:rPr>
+        <w:t xml:space="preserve">(donc pas besoin de </w:t>
+      </w:r>
+      <w:proofErr w:type="spellStart"/>
+      <w:r>
+        <w:rPr>
+          <w:color w:val="7030A0"/>
+          <w:lang w:val="fr-FR"/>
+        </w:rPr>
+        <w:t>Rtools</w:t>
+      </w:r>
+      <w:proofErr w:type="spellEnd"/>
+      <w:r>
+        <w:rPr>
+          <w:color w:val="7030A0"/>
+          <w:lang w:val="fr-FR"/>
+        </w:rPr>
+        <w:t xml:space="preserve"> par exemple)</w:t>
+      </w:r>
+    </w:p>
+    <w:p>
+      <w:pPr>
+        <w:rPr>
+          <w:color w:val="7030A0"/>
+        </w:rPr>
+      </w:pPr>
+      <w:proofErr w:type="gramStart"/>
+      <w:r>
+        <w:rPr>
+          <w:color w:val="7030A0"/>
+        </w:rPr>
+        <w:t>add</w:t>
+      </w:r>
+      <w:proofErr w:type="gramEnd"/>
+      <w:r>
+        <w:rPr>
+          <w:color w:val="7030A0"/>
         </w:rPr>
         <w:t xml:space="preserve"> </w:t>
       </w:r>
+      <w:r>
+        <w:rPr>
+          <w:color w:val="7030A0"/>
+        </w:rPr>
+        <w:t>levels for ICD and LABEL</w:t>
+      </w:r>
+    </w:p>
+    <w:p>
+      <w:pPr>
+        <w:pStyle w:val="ListParagraph"/>
+        <w:numPr>
+          <w:ilvl w:val="0"/>
+          <w:numId w:val="2"/>
+        </w:numPr>
+        <w:rPr>
+          <w:lang w:val="fr-FR"/>
+        </w:rPr>
+      </w:pPr>
+      <w:r>
+        <w:rPr>
+          <w:lang w:val="fr-FR"/>
+        </w:rPr>
+        <w:t>Dans un fichier « </w:t>
+      </w:r>
       <w:proofErr w:type="spellStart"/>
       <w:r>
         <w:rPr>
-          <w:rStyle w:val="gnkrckgcasb"/>
-          <w:rFonts w:ascii="Lucida Console" w:hAnsi="Lucida Console"/>
-          <w:color w:val="FF628C"/>
-        </w:rPr>
-        <w:t>pax</w:t>
+          <w:lang w:val="fr-FR"/>
+        </w:rPr>
+        <w:t>ICD_group_file</w:t>
       </w:r>
       <w:proofErr w:type="spellEnd"/>
       <w:r>
         <w:rPr>
-          <w:rStyle w:val="gnkrckgcasb"/>
-          <w:rFonts w:ascii="Lucida Console" w:hAnsi="Lucida Console"/>
-          <w:color w:val="FF628C"/>
-        </w:rPr>
-        <w:t xml:space="preserve"> global extended headers</w:t>
+          <w:lang w:val="fr-FR"/>
+        </w:rPr>
+        <w:t> » s’il y a un doublon pour un ICD group indiqué de la manière suivante:</w:t>
       </w:r>
     </w:p>
+    <w:tbl>
+      <w:tblPr>
+        <w:tblW w:w="3540" w:type="dxa"/>
+        <w:tblInd w:w="93" w:type="dxa"/>
+        <w:tblLook w:val="04A0" w:firstRow="1" w:lastRow="0" w:firstColumn="1" w:lastColumn="0" w:noHBand="0" w:noVBand="1"/>
+      </w:tblPr>
+      <w:tblGrid>
+        <w:gridCol w:w="1742"/>
+        <w:gridCol w:w="960"/>
+        <w:gridCol w:w="960"/>
+      </w:tblGrid>
+      <w:tr>
+        <w:trPr>
+          <w:trHeight w:val="300"/>
+        </w:trPr>
+        <w:tc>
+          <w:tcPr>
+            <w:tcW w:w="1620" w:type="dxa"/>
+            <w:noWrap/>
+            <w:vAlign w:val="bottom"/>
+            <w:hideMark/>
+          </w:tcPr>
+          <w:p>
+            <w:pPr>
+              <w:spacing w:after="0" w:line="240" w:lineRule="auto"/>
+              <w:rPr>
+                <w:rFonts w:ascii="Calibri" w:eastAsia="Times New Roman" w:hAnsi="Calibri" w:cs="Times New Roman"/>
+                <w:color w:val="000000"/>
+                <w:lang w:eastAsia="en-GB"/>
+              </w:rPr>
+            </w:pPr>
+            <w:r>
+              <w:rPr>
+                <w:rFonts w:ascii="Calibri" w:eastAsia="Times New Roman" w:hAnsi="Calibri" w:cs="Times New Roman"/>
+                <w:color w:val="000000"/>
+                <w:lang w:eastAsia="en-GB"/>
+              </w:rPr>
+              <w:t>ICD</w:t>
+            </w:r>
+          </w:p>
+        </w:tc>
+        <w:tc>
+          <w:tcPr>
+            <w:tcW w:w="960" w:type="dxa"/>
+            <w:noWrap/>
+            <w:vAlign w:val="bottom"/>
+            <w:hideMark/>
+          </w:tcPr>
+          <w:p>
+            <w:pPr>
+              <w:spacing w:after="0" w:line="240" w:lineRule="auto"/>
+              <w:rPr>
+                <w:rFonts w:ascii="Calibri" w:eastAsia="Times New Roman" w:hAnsi="Calibri" w:cs="Times New Roman"/>
+                <w:color w:val="000000"/>
+                <w:lang w:eastAsia="en-GB"/>
+              </w:rPr>
+            </w:pPr>
+            <w:r>
+              <w:rPr>
+                <w:rFonts w:ascii="Calibri" w:eastAsia="Times New Roman" w:hAnsi="Calibri" w:cs="Times New Roman"/>
+                <w:color w:val="000000"/>
+                <w:lang w:eastAsia="en-GB"/>
+              </w:rPr>
+              <w:t>LABEL</w:t>
+            </w:r>
+          </w:p>
+        </w:tc>
+        <w:tc>
+          <w:tcPr>
+            <w:tcW w:w="960" w:type="dxa"/>
+            <w:noWrap/>
+            <w:vAlign w:val="bottom"/>
+            <w:hideMark/>
+          </w:tcPr>
+          <w:p>
+            <w:pPr>
+              <w:rPr>
+                <w:rFonts w:ascii="Calibri" w:eastAsia="Times New Roman" w:hAnsi="Calibri" w:cs="Times New Roman"/>
+                <w:color w:val="000000"/>
+                <w:lang w:eastAsia="en-GB"/>
+              </w:rPr>
+            </w:pPr>
+          </w:p>
+        </w:tc>
+      </w:tr>
+      <w:tr>
+        <w:trPr>
+          <w:trHeight w:val="300"/>
+        </w:trPr>
+        <w:tc>
+          <w:tcPr>
+            <w:tcW w:w="1620" w:type="dxa"/>
+            <w:noWrap/>
+            <w:vAlign w:val="bottom"/>
+            <w:hideMark/>
+          </w:tcPr>
+          <w:p>
+            <w:pPr>
+              <w:spacing w:after="0" w:line="240" w:lineRule="auto"/>
+              <w:rPr>
+                <w:rFonts w:ascii="Calibri" w:eastAsia="Times New Roman" w:hAnsi="Calibri" w:cs="Times New Roman"/>
+                <w:color w:val="000000"/>
+                <w:lang w:eastAsia="en-GB"/>
+              </w:rPr>
+            </w:pPr>
+            <w:r>
+              <w:rPr>
+                <w:rFonts w:ascii="Calibri" w:eastAsia="Times New Roman" w:hAnsi="Calibri" w:cs="Times New Roman"/>
+                <w:color w:val="000000"/>
+                <w:lang w:eastAsia="en-GB"/>
+              </w:rPr>
+              <w:t>C00-14</w:t>
+            </w:r>
+          </w:p>
+        </w:tc>
+        <w:tc>
+          <w:tcPr>
+            <w:tcW w:w="1920" w:type="dxa"/>
+            <w:gridSpan w:val="2"/>
+            <w:noWrap/>
+            <w:vAlign w:val="bottom"/>
+            <w:hideMark/>
+          </w:tcPr>
+          <w:p>
+            <w:pPr>
+              <w:spacing w:after="0" w:line="240" w:lineRule="auto"/>
+              <w:rPr>
+                <w:rFonts w:ascii="Calibri" w:eastAsia="Times New Roman" w:hAnsi="Calibri" w:cs="Times New Roman"/>
+                <w:color w:val="000000"/>
+                <w:lang w:eastAsia="en-GB"/>
+              </w:rPr>
+            </w:pPr>
+            <w:r>
+              <w:rPr>
+                <w:rFonts w:ascii="Calibri" w:eastAsia="Times New Roman" w:hAnsi="Calibri" w:cs="Times New Roman"/>
+                <w:color w:val="000000"/>
+                <w:lang w:eastAsia="en-GB"/>
+              </w:rPr>
+              <w:t>ORAL_PHARYNX</w:t>
+            </w:r>
+          </w:p>
+        </w:tc>
+      </w:tr>
+      <w:tr>
+        <w:trPr>
+          <w:trHeight w:val="300"/>
+        </w:trPr>
+        <w:tc>
+          <w:tcPr>
+            <w:tcW w:w="1620" w:type="dxa"/>
+            <w:noWrap/>
+            <w:vAlign w:val="bottom"/>
+            <w:hideMark/>
+          </w:tcPr>
+          <w:p>
+            <w:pPr>
+              <w:spacing w:after="0" w:line="240" w:lineRule="auto"/>
+              <w:rPr>
+                <w:rFonts w:ascii="Calibri" w:eastAsia="Times New Roman" w:hAnsi="Calibri" w:cs="Times New Roman"/>
+                <w:color w:val="000000"/>
+                <w:lang w:eastAsia="en-GB"/>
+              </w:rPr>
+            </w:pPr>
+            <w:r>
+              <w:rPr>
+                <w:rFonts w:ascii="Calibri" w:eastAsia="Times New Roman" w:hAnsi="Calibri" w:cs="Times New Roman"/>
+                <w:color w:val="000000"/>
+                <w:lang w:eastAsia="en-GB"/>
+              </w:rPr>
+              <w:t>C15</w:t>
+            </w:r>
+          </w:p>
+        </w:tc>
+        <w:tc>
+          <w:tcPr>
+            <w:tcW w:w="1920" w:type="dxa"/>
+            <w:gridSpan w:val="2"/>
+            <w:noWrap/>
+            <w:vAlign w:val="bottom"/>
+            <w:hideMark/>
+          </w:tcPr>
+          <w:p>
+            <w:pPr>
+              <w:spacing w:after="0" w:line="240" w:lineRule="auto"/>
+              <w:rPr>
+                <w:rFonts w:ascii="Calibri" w:eastAsia="Times New Roman" w:hAnsi="Calibri" w:cs="Times New Roman"/>
+                <w:color w:val="000000"/>
+                <w:lang w:eastAsia="en-GB"/>
+              </w:rPr>
+            </w:pPr>
+            <w:r>
+              <w:rPr>
+                <w:rFonts w:ascii="Calibri" w:eastAsia="Times New Roman" w:hAnsi="Calibri" w:cs="Times New Roman"/>
+                <w:color w:val="000000"/>
+                <w:lang w:eastAsia="en-GB"/>
+              </w:rPr>
+              <w:t>OESOPHAGUS</w:t>
+            </w:r>
+          </w:p>
+        </w:tc>
+      </w:tr>
+      <w:tr>
+        <w:trPr>
+          <w:trHeight w:val="300"/>
+        </w:trPr>
+        <w:tc>
+          <w:tcPr>
+            <w:tcW w:w="1620" w:type="dxa"/>
+            <w:noWrap/>
+            <w:vAlign w:val="bottom"/>
+            <w:hideMark/>
+          </w:tcPr>
+          <w:p>
+            <w:pPr>
+              <w:spacing w:after="0" w:line="240" w:lineRule="auto"/>
+              <w:rPr>
+                <w:rFonts w:ascii="Calibri" w:eastAsia="Times New Roman" w:hAnsi="Calibri" w:cs="Times New Roman"/>
+                <w:color w:val="000000"/>
+                <w:lang w:eastAsia="en-GB"/>
+              </w:rPr>
+            </w:pPr>
+            <w:r>
+              <w:rPr>
+                <w:rFonts w:ascii="Calibri" w:eastAsia="Times New Roman" w:hAnsi="Calibri" w:cs="Times New Roman"/>
+                <w:color w:val="000000"/>
+                <w:lang w:eastAsia="en-GB"/>
+              </w:rPr>
+              <w:t>C16</w:t>
+            </w:r>
+          </w:p>
+        </w:tc>
+        <w:tc>
+          <w:tcPr>
+            <w:tcW w:w="1920" w:type="dxa"/>
+            <w:gridSpan w:val="2"/>
+            <w:noWrap/>
+            <w:vAlign w:val="bottom"/>
+            <w:hideMark/>
+          </w:tcPr>
+          <w:p>
+            <w:pPr>
+              <w:spacing w:after="0" w:line="240" w:lineRule="auto"/>
+              <w:rPr>
+                <w:rFonts w:ascii="Calibri" w:eastAsia="Times New Roman" w:hAnsi="Calibri" w:cs="Times New Roman"/>
+                <w:color w:val="000000"/>
+                <w:lang w:eastAsia="en-GB"/>
+              </w:rPr>
+            </w:pPr>
+            <w:r>
+              <w:rPr>
+                <w:rFonts w:ascii="Calibri" w:eastAsia="Times New Roman" w:hAnsi="Calibri" w:cs="Times New Roman"/>
+                <w:color w:val="000000"/>
+                <w:lang w:eastAsia="en-GB"/>
+              </w:rPr>
+              <w:t>STOMACH</w:t>
+            </w:r>
+          </w:p>
+        </w:tc>
+      </w:tr>
+      <w:tr>
+        <w:trPr>
+          <w:trHeight w:val="300"/>
+        </w:trPr>
+        <w:tc>
+          <w:tcPr>
+            <w:tcW w:w="1620" w:type="dxa"/>
+            <w:noWrap/>
+            <w:vAlign w:val="bottom"/>
+            <w:hideMark/>
+          </w:tcPr>
+          <w:p>
+            <w:pPr>
+              <w:spacing w:after="0" w:line="240" w:lineRule="auto"/>
+              <w:rPr>
+                <w:rFonts w:ascii="Calibri" w:eastAsia="Times New Roman" w:hAnsi="Calibri" w:cs="Times New Roman"/>
+                <w:color w:val="000000"/>
+                <w:lang w:eastAsia="en-GB"/>
+              </w:rPr>
+            </w:pPr>
+            <w:r>
+              <w:rPr>
+                <w:rFonts w:ascii="Calibri" w:eastAsia="Times New Roman" w:hAnsi="Calibri" w:cs="Times New Roman"/>
+                <w:color w:val="000000"/>
+                <w:lang w:eastAsia="en-GB"/>
+              </w:rPr>
+              <w:t>C17</w:t>
+            </w:r>
+          </w:p>
+        </w:tc>
+        <w:tc>
+          <w:tcPr>
+            <w:tcW w:w="960" w:type="dxa"/>
+            <w:noWrap/>
+            <w:vAlign w:val="bottom"/>
+            <w:hideMark/>
+          </w:tcPr>
+          <w:p>
+            <w:pPr>
+              <w:spacing w:after="0" w:line="240" w:lineRule="auto"/>
+              <w:rPr>
+                <w:rFonts w:ascii="Calibri" w:eastAsia="Times New Roman" w:hAnsi="Calibri" w:cs="Times New Roman"/>
+                <w:color w:val="000000"/>
+                <w:lang w:eastAsia="en-GB"/>
+              </w:rPr>
+            </w:pPr>
+            <w:r>
+              <w:rPr>
+                <w:rFonts w:ascii="Calibri" w:eastAsia="Times New Roman" w:hAnsi="Calibri" w:cs="Times New Roman"/>
+                <w:color w:val="000000"/>
+                <w:lang w:eastAsia="en-GB"/>
+              </w:rPr>
+              <w:t>OTHER</w:t>
+            </w:r>
+          </w:p>
+        </w:tc>
+        <w:tc>
+          <w:tcPr>
+            <w:tcW w:w="960" w:type="dxa"/>
+            <w:noWrap/>
+            <w:vAlign w:val="bottom"/>
+            <w:hideMark/>
+          </w:tcPr>
+          <w:p>
+            <w:pPr>
+              <w:rPr>
+                <w:rFonts w:ascii="Calibri" w:eastAsia="Times New Roman" w:hAnsi="Calibri" w:cs="Times New Roman"/>
+                <w:color w:val="000000"/>
+                <w:lang w:eastAsia="en-GB"/>
+              </w:rPr>
+            </w:pPr>
+          </w:p>
+        </w:tc>
+      </w:tr>
+      <w:tr>
+        <w:trPr>
+          <w:trHeight w:val="300"/>
+        </w:trPr>
+        <w:tc>
+          <w:tcPr>
+            <w:tcW w:w="1620" w:type="dxa"/>
+            <w:noWrap/>
+            <w:vAlign w:val="bottom"/>
+            <w:hideMark/>
+          </w:tcPr>
+          <w:p>
+            <w:pPr>
+              <w:spacing w:after="0" w:line="240" w:lineRule="auto"/>
+              <w:rPr>
+                <w:rFonts w:ascii="Calibri" w:eastAsia="Times New Roman" w:hAnsi="Calibri" w:cs="Times New Roman"/>
+                <w:color w:val="000000"/>
+                <w:lang w:eastAsia="en-GB"/>
+              </w:rPr>
+            </w:pPr>
+            <w:r>
+              <w:rPr>
+                <w:rFonts w:ascii="Calibri" w:eastAsia="Times New Roman" w:hAnsi="Calibri" w:cs="Times New Roman"/>
+                <w:color w:val="000000"/>
+                <w:lang w:eastAsia="en-GB"/>
+              </w:rPr>
+              <w:t>C18,C19,C20,C21</w:t>
+            </w:r>
+          </w:p>
+        </w:tc>
+        <w:tc>
+          <w:tcPr>
+            <w:tcW w:w="1920" w:type="dxa"/>
+            <w:gridSpan w:val="2"/>
+            <w:noWrap/>
+            <w:vAlign w:val="bottom"/>
+            <w:hideMark/>
+          </w:tcPr>
+          <w:p>
+            <w:pPr>
+              <w:spacing w:after="0" w:line="240" w:lineRule="auto"/>
+              <w:rPr>
+                <w:rFonts w:ascii="Calibri" w:eastAsia="Times New Roman" w:hAnsi="Calibri" w:cs="Times New Roman"/>
+                <w:color w:val="000000"/>
+                <w:lang w:eastAsia="en-GB"/>
+              </w:rPr>
+            </w:pPr>
+            <w:r>
+              <w:rPr>
+                <w:rFonts w:ascii="Calibri" w:eastAsia="Times New Roman" w:hAnsi="Calibri" w:cs="Times New Roman"/>
+                <w:color w:val="000000"/>
+                <w:lang w:eastAsia="en-GB"/>
+              </w:rPr>
+              <w:t>COLORECTUM</w:t>
+            </w:r>
+          </w:p>
+        </w:tc>
+        <w:bookmarkStart w:id="0" w:name="_GoBack"/>
+        <w:bookmarkEnd w:id="0"/>
+      </w:tr>
+      <w:tr>
+        <w:trPr>
+          <w:trHeight w:val="300"/>
+        </w:trPr>
+        <w:tc>
+          <w:tcPr>
+            <w:tcW w:w="1620" w:type="dxa"/>
+            <w:noWrap/>
+            <w:vAlign w:val="bottom"/>
+            <w:hideMark/>
+          </w:tcPr>
+          <w:p>
+            <w:pPr>
+              <w:spacing w:after="0" w:line="240" w:lineRule="auto"/>
+              <w:rPr>
+                <w:rFonts w:ascii="Calibri" w:eastAsia="Times New Roman" w:hAnsi="Calibri" w:cs="Times New Roman"/>
+                <w:color w:val="000000"/>
+                <w:lang w:eastAsia="en-GB"/>
+              </w:rPr>
+            </w:pPr>
+            <w:r>
+              <w:rPr>
+                <w:rFonts w:ascii="Calibri" w:eastAsia="Times New Roman" w:hAnsi="Calibri" w:cs="Times New Roman"/>
+                <w:color w:val="000000"/>
+                <w:lang w:eastAsia="en-GB"/>
+              </w:rPr>
+              <w:t>C19</w:t>
+            </w:r>
+          </w:p>
+        </w:tc>
+        <w:tc>
+          <w:tcPr>
+            <w:tcW w:w="1920" w:type="dxa"/>
+            <w:gridSpan w:val="2"/>
+            <w:noWrap/>
+            <w:vAlign w:val="bottom"/>
+            <w:hideMark/>
+          </w:tcPr>
+          <w:p>
+            <w:pPr>
+              <w:spacing w:after="0" w:line="240" w:lineRule="auto"/>
+              <w:rPr>
+                <w:rFonts w:ascii="Calibri" w:eastAsia="Times New Roman" w:hAnsi="Calibri" w:cs="Times New Roman"/>
+                <w:color w:val="000000"/>
+                <w:lang w:eastAsia="en-GB"/>
+              </w:rPr>
+            </w:pPr>
+            <w:r>
+              <w:rPr>
+                <w:rFonts w:ascii="Calibri" w:eastAsia="Times New Roman" w:hAnsi="Calibri" w:cs="Times New Roman"/>
+                <w:color w:val="000000"/>
+                <w:lang w:eastAsia="en-GB"/>
+              </w:rPr>
+              <w:t>COLORECTUM</w:t>
+            </w:r>
+          </w:p>
+        </w:tc>
+      </w:tr>
+      <w:tr>
+        <w:trPr>
+          <w:trHeight w:val="300"/>
+        </w:trPr>
+        <w:tc>
+          <w:tcPr>
+            <w:tcW w:w="1620" w:type="dxa"/>
+            <w:noWrap/>
+            <w:vAlign w:val="bottom"/>
+            <w:hideMark/>
+          </w:tcPr>
+          <w:p>
+            <w:pPr>
+              <w:spacing w:after="0" w:line="240" w:lineRule="auto"/>
+              <w:rPr>
+                <w:rFonts w:ascii="Calibri" w:eastAsia="Times New Roman" w:hAnsi="Calibri" w:cs="Times New Roman"/>
+                <w:color w:val="000000"/>
+                <w:lang w:eastAsia="en-GB"/>
+              </w:rPr>
+            </w:pPr>
+            <w:r>
+              <w:rPr>
+                <w:rFonts w:ascii="Calibri" w:eastAsia="Times New Roman" w:hAnsi="Calibri" w:cs="Times New Roman"/>
+                <w:color w:val="000000"/>
+                <w:lang w:eastAsia="en-GB"/>
+              </w:rPr>
+              <w:t>C22</w:t>
+            </w:r>
+          </w:p>
+        </w:tc>
+        <w:tc>
+          <w:tcPr>
+            <w:tcW w:w="960" w:type="dxa"/>
+            <w:noWrap/>
+            <w:vAlign w:val="bottom"/>
+            <w:hideMark/>
+          </w:tcPr>
+          <w:p>
+            <w:pPr>
+              <w:spacing w:after="0" w:line="240" w:lineRule="auto"/>
+              <w:rPr>
+                <w:rFonts w:ascii="Calibri" w:eastAsia="Times New Roman" w:hAnsi="Calibri" w:cs="Times New Roman"/>
+                <w:color w:val="000000"/>
+                <w:lang w:eastAsia="en-GB"/>
+              </w:rPr>
+            </w:pPr>
+            <w:r>
+              <w:rPr>
+                <w:rFonts w:ascii="Calibri" w:eastAsia="Times New Roman" w:hAnsi="Calibri" w:cs="Times New Roman"/>
+                <w:color w:val="000000"/>
+                <w:lang w:eastAsia="en-GB"/>
+              </w:rPr>
+              <w:t>LIVER</w:t>
+            </w:r>
+          </w:p>
+        </w:tc>
+        <w:tc>
+          <w:tcPr>
+            <w:tcW w:w="960" w:type="dxa"/>
+            <w:noWrap/>
+            <w:vAlign w:val="bottom"/>
+            <w:hideMark/>
+          </w:tcPr>
+          <w:p>
+            <w:pPr>
+              <w:rPr>
+                <w:rFonts w:ascii="Calibri" w:eastAsia="Times New Roman" w:hAnsi="Calibri" w:cs="Times New Roman"/>
+                <w:color w:val="000000"/>
+                <w:lang w:eastAsia="en-GB"/>
+              </w:rPr>
+            </w:pPr>
+          </w:p>
+        </w:tc>
+      </w:tr>
+    </w:tbl>
     <w:p/>
     <w:p>
       <w:pPr>
         <w:rPr>
-          <w:color w:val="7030A0"/>
           <w:lang w:val="fr-FR"/>
         </w:rPr>
       </w:pPr>
-      <w:proofErr w:type="spellStart"/>
-      <w:r>
-        <w:rPr>
-          <w:color w:val="7030A0"/>
+      <w:r>
+        <w:rPr>
           <w:lang w:val="fr-FR"/>
         </w:rPr>
-        <w:t>Ca</w:t>
-      </w:r>
-      <w:proofErr w:type="spellEnd"/>
-      <w:r>
-        <w:rPr>
-          <w:color w:val="7030A0"/>
-          <w:lang w:val="fr-FR"/>
-        </w:rPr>
-        <w:t xml:space="preserve"> n’a pas d’importance car ensuite le package sera sur CRAN </w:t>
+        <w:t>Alors la fonction génère une table de données dans laquelle les cas de C19 sont comptés deux fois.</w:t>
       </w:r>
     </w:p>
     <w:p>
       <w:pPr>
         <w:rPr>
-          <w:color w:val="7030A0"/>
           <w:lang w:val="fr-FR"/>
         </w:rPr>
       </w:pPr>
       <w:r>
         <w:rPr>
-          <w:color w:val="7030A0"/>
           <w:lang w:val="fr-FR"/>
         </w:rPr>
-        <w:t xml:space="preserve">(donc pas besoin de </w:t>
-      </w:r>
-      <w:proofErr w:type="spellStart"/>
-      <w:r>
-        <w:rPr>
-          <w:color w:val="7030A0"/>
+        <w:t>Et ce même si le label pour le doublon est différent :</w:t>
+      </w:r>
+    </w:p>
+    <w:tbl>
+      <w:tblPr>
+        <w:tblW w:w="3540" w:type="dxa"/>
+        <w:tblInd w:w="93" w:type="dxa"/>
+        <w:tblLook w:val="04A0" w:firstRow="1" w:lastRow="0" w:firstColumn="1" w:lastColumn="0" w:noHBand="0" w:noVBand="1"/>
+      </w:tblPr>
+      <w:tblGrid>
+        <w:gridCol w:w="1742"/>
+        <w:gridCol w:w="1036"/>
+        <w:gridCol w:w="960"/>
+      </w:tblGrid>
+      <w:tr>
+        <w:trPr>
+          <w:trHeight w:val="300"/>
+        </w:trPr>
+        <w:tc>
+          <w:tcPr>
+            <w:tcW w:w="1620" w:type="dxa"/>
+            <w:noWrap/>
+            <w:vAlign w:val="bottom"/>
+            <w:hideMark/>
+          </w:tcPr>
+          <w:p>
+            <w:pPr>
+              <w:spacing w:after="0" w:line="240" w:lineRule="auto"/>
+              <w:rPr>
+                <w:rFonts w:ascii="Calibri" w:eastAsia="Times New Roman" w:hAnsi="Calibri" w:cs="Times New Roman"/>
+                <w:color w:val="000000"/>
+                <w:lang w:eastAsia="en-GB"/>
+              </w:rPr>
+            </w:pPr>
+            <w:r>
+              <w:rPr>
+                <w:rFonts w:ascii="Calibri" w:eastAsia="Times New Roman" w:hAnsi="Calibri" w:cs="Times New Roman"/>
+                <w:color w:val="000000"/>
+                <w:lang w:eastAsia="en-GB"/>
+              </w:rPr>
+              <w:t>ICD</w:t>
+            </w:r>
+          </w:p>
+        </w:tc>
+        <w:tc>
+          <w:tcPr>
+            <w:tcW w:w="960" w:type="dxa"/>
+            <w:noWrap/>
+            <w:vAlign w:val="bottom"/>
+            <w:hideMark/>
+          </w:tcPr>
+          <w:p>
+            <w:pPr>
+              <w:spacing w:after="0" w:line="240" w:lineRule="auto"/>
+              <w:rPr>
+                <w:rFonts w:ascii="Calibri" w:eastAsia="Times New Roman" w:hAnsi="Calibri" w:cs="Times New Roman"/>
+                <w:color w:val="000000"/>
+                <w:lang w:eastAsia="en-GB"/>
+              </w:rPr>
+            </w:pPr>
+            <w:r>
+              <w:rPr>
+                <w:rFonts w:ascii="Calibri" w:eastAsia="Times New Roman" w:hAnsi="Calibri" w:cs="Times New Roman"/>
+                <w:color w:val="000000"/>
+                <w:lang w:eastAsia="en-GB"/>
+              </w:rPr>
+              <w:t>LABEL</w:t>
+            </w:r>
+          </w:p>
+        </w:tc>
+        <w:tc>
+          <w:tcPr>
+            <w:tcW w:w="960" w:type="dxa"/>
+            <w:noWrap/>
+            <w:vAlign w:val="bottom"/>
+            <w:hideMark/>
+          </w:tcPr>
+          <w:p>
+            <w:pPr>
+              <w:rPr>
+                <w:rFonts w:ascii="Calibri" w:eastAsia="Times New Roman" w:hAnsi="Calibri" w:cs="Times New Roman"/>
+                <w:color w:val="000000"/>
+                <w:lang w:eastAsia="en-GB"/>
+              </w:rPr>
+            </w:pPr>
+          </w:p>
+        </w:tc>
+      </w:tr>
+      <w:tr>
+        <w:trPr>
+          <w:trHeight w:val="300"/>
+        </w:trPr>
+        <w:tc>
+          <w:tcPr>
+            <w:tcW w:w="1620" w:type="dxa"/>
+            <w:noWrap/>
+            <w:vAlign w:val="bottom"/>
+            <w:hideMark/>
+          </w:tcPr>
+          <w:p>
+            <w:pPr>
+              <w:spacing w:after="0" w:line="240" w:lineRule="auto"/>
+              <w:rPr>
+                <w:rFonts w:ascii="Calibri" w:eastAsia="Times New Roman" w:hAnsi="Calibri" w:cs="Times New Roman"/>
+                <w:color w:val="000000"/>
+                <w:lang w:eastAsia="en-GB"/>
+              </w:rPr>
+            </w:pPr>
+            <w:r>
+              <w:rPr>
+                <w:rFonts w:ascii="Calibri" w:eastAsia="Times New Roman" w:hAnsi="Calibri" w:cs="Times New Roman"/>
+                <w:color w:val="000000"/>
+                <w:lang w:eastAsia="en-GB"/>
+              </w:rPr>
+              <w:t>C00-14</w:t>
+            </w:r>
+          </w:p>
+        </w:tc>
+        <w:tc>
+          <w:tcPr>
+            <w:tcW w:w="1920" w:type="dxa"/>
+            <w:gridSpan w:val="2"/>
+            <w:noWrap/>
+            <w:vAlign w:val="bottom"/>
+            <w:hideMark/>
+          </w:tcPr>
+          <w:p>
+            <w:pPr>
+              <w:spacing w:after="0" w:line="240" w:lineRule="auto"/>
+              <w:rPr>
+                <w:rFonts w:ascii="Calibri" w:eastAsia="Times New Roman" w:hAnsi="Calibri" w:cs="Times New Roman"/>
+                <w:color w:val="000000"/>
+                <w:lang w:eastAsia="en-GB"/>
+              </w:rPr>
+            </w:pPr>
+            <w:r>
+              <w:rPr>
+                <w:rFonts w:ascii="Calibri" w:eastAsia="Times New Roman" w:hAnsi="Calibri" w:cs="Times New Roman"/>
+                <w:color w:val="000000"/>
+                <w:lang w:eastAsia="en-GB"/>
+              </w:rPr>
+              <w:t>ORAL_PHARYNX</w:t>
+            </w:r>
+          </w:p>
+        </w:tc>
+      </w:tr>
+      <w:tr>
+        <w:trPr>
+          <w:trHeight w:val="300"/>
+        </w:trPr>
+        <w:tc>
+          <w:tcPr>
+            <w:tcW w:w="1620" w:type="dxa"/>
+            <w:noWrap/>
+            <w:vAlign w:val="bottom"/>
+            <w:hideMark/>
+          </w:tcPr>
+          <w:p>
+            <w:pPr>
+              <w:spacing w:after="0" w:line="240" w:lineRule="auto"/>
+              <w:rPr>
+                <w:rFonts w:ascii="Calibri" w:eastAsia="Times New Roman" w:hAnsi="Calibri" w:cs="Times New Roman"/>
+                <w:color w:val="000000"/>
+                <w:lang w:eastAsia="en-GB"/>
+              </w:rPr>
+            </w:pPr>
+            <w:r>
+              <w:rPr>
+                <w:rFonts w:ascii="Calibri" w:eastAsia="Times New Roman" w:hAnsi="Calibri" w:cs="Times New Roman"/>
+                <w:color w:val="000000"/>
+                <w:lang w:eastAsia="en-GB"/>
+              </w:rPr>
+              <w:t>C15</w:t>
+            </w:r>
+          </w:p>
+        </w:tc>
+        <w:tc>
+          <w:tcPr>
+            <w:tcW w:w="1920" w:type="dxa"/>
+            <w:gridSpan w:val="2"/>
+            <w:noWrap/>
+            <w:vAlign w:val="bottom"/>
+            <w:hideMark/>
+          </w:tcPr>
+          <w:p>
+            <w:pPr>
+              <w:spacing w:after="0" w:line="240" w:lineRule="auto"/>
+              <w:rPr>
+                <w:rFonts w:ascii="Calibri" w:eastAsia="Times New Roman" w:hAnsi="Calibri" w:cs="Times New Roman"/>
+                <w:color w:val="000000"/>
+                <w:lang w:eastAsia="en-GB"/>
+              </w:rPr>
+            </w:pPr>
+            <w:r>
+              <w:rPr>
+                <w:rFonts w:ascii="Calibri" w:eastAsia="Times New Roman" w:hAnsi="Calibri" w:cs="Times New Roman"/>
+                <w:color w:val="000000"/>
+                <w:lang w:eastAsia="en-GB"/>
+              </w:rPr>
+              <w:t>OESOPHAGUS</w:t>
+            </w:r>
+          </w:p>
+        </w:tc>
+      </w:tr>
+      <w:tr>
+        <w:trPr>
+          <w:trHeight w:val="300"/>
+        </w:trPr>
+        <w:tc>
+          <w:tcPr>
+            <w:tcW w:w="1620" w:type="dxa"/>
+            <w:noWrap/>
+            <w:vAlign w:val="bottom"/>
+            <w:hideMark/>
+          </w:tcPr>
+          <w:p>
+            <w:pPr>
+              <w:spacing w:after="0" w:line="240" w:lineRule="auto"/>
+              <w:rPr>
+                <w:rFonts w:ascii="Calibri" w:eastAsia="Times New Roman" w:hAnsi="Calibri" w:cs="Times New Roman"/>
+                <w:color w:val="000000"/>
+                <w:lang w:eastAsia="en-GB"/>
+              </w:rPr>
+            </w:pPr>
+            <w:r>
+              <w:rPr>
+                <w:rFonts w:ascii="Calibri" w:eastAsia="Times New Roman" w:hAnsi="Calibri" w:cs="Times New Roman"/>
+                <w:color w:val="000000"/>
+                <w:lang w:eastAsia="en-GB"/>
+              </w:rPr>
+              <w:t>C16</w:t>
+            </w:r>
+          </w:p>
+        </w:tc>
+        <w:tc>
+          <w:tcPr>
+            <w:tcW w:w="1920" w:type="dxa"/>
+            <w:gridSpan w:val="2"/>
+            <w:noWrap/>
+            <w:vAlign w:val="bottom"/>
+            <w:hideMark/>
+          </w:tcPr>
+          <w:p>
+            <w:pPr>
+              <w:spacing w:after="0" w:line="240" w:lineRule="auto"/>
+              <w:rPr>
+                <w:rFonts w:ascii="Calibri" w:eastAsia="Times New Roman" w:hAnsi="Calibri" w:cs="Times New Roman"/>
+                <w:color w:val="000000"/>
+                <w:lang w:eastAsia="en-GB"/>
+              </w:rPr>
+            </w:pPr>
+            <w:r>
+              <w:rPr>
+                <w:rFonts w:ascii="Calibri" w:eastAsia="Times New Roman" w:hAnsi="Calibri" w:cs="Times New Roman"/>
+                <w:color w:val="000000"/>
+                <w:lang w:eastAsia="en-GB"/>
+              </w:rPr>
+              <w:t>STOMACH</w:t>
+            </w:r>
+          </w:p>
+        </w:tc>
+      </w:tr>
+      <w:tr>
+        <w:trPr>
+          <w:trHeight w:val="300"/>
+        </w:trPr>
+        <w:tc>
+          <w:tcPr>
+            <w:tcW w:w="1620" w:type="dxa"/>
+            <w:noWrap/>
+            <w:vAlign w:val="bottom"/>
+            <w:hideMark/>
+          </w:tcPr>
+          <w:p>
+            <w:pPr>
+              <w:spacing w:after="0" w:line="240" w:lineRule="auto"/>
+              <w:rPr>
+                <w:rFonts w:ascii="Calibri" w:eastAsia="Times New Roman" w:hAnsi="Calibri" w:cs="Times New Roman"/>
+                <w:color w:val="000000"/>
+                <w:lang w:eastAsia="en-GB"/>
+              </w:rPr>
+            </w:pPr>
+            <w:r>
+              <w:rPr>
+                <w:rFonts w:ascii="Calibri" w:eastAsia="Times New Roman" w:hAnsi="Calibri" w:cs="Times New Roman"/>
+                <w:color w:val="000000"/>
+                <w:lang w:eastAsia="en-GB"/>
+              </w:rPr>
+              <w:t>C17</w:t>
+            </w:r>
+          </w:p>
+        </w:tc>
+        <w:tc>
+          <w:tcPr>
+            <w:tcW w:w="960" w:type="dxa"/>
+            <w:noWrap/>
+            <w:vAlign w:val="bottom"/>
+            <w:hideMark/>
+          </w:tcPr>
+          <w:p>
+            <w:pPr>
+              <w:spacing w:after="0" w:line="240" w:lineRule="auto"/>
+              <w:rPr>
+                <w:rFonts w:ascii="Calibri" w:eastAsia="Times New Roman" w:hAnsi="Calibri" w:cs="Times New Roman"/>
+                <w:color w:val="000000"/>
+                <w:lang w:eastAsia="en-GB"/>
+              </w:rPr>
+            </w:pPr>
+            <w:r>
+              <w:rPr>
+                <w:rFonts w:ascii="Calibri" w:eastAsia="Times New Roman" w:hAnsi="Calibri" w:cs="Times New Roman"/>
+                <w:color w:val="000000"/>
+                <w:lang w:eastAsia="en-GB"/>
+              </w:rPr>
+              <w:t>OTHER</w:t>
+            </w:r>
+          </w:p>
+        </w:tc>
+        <w:tc>
+          <w:tcPr>
+            <w:tcW w:w="960" w:type="dxa"/>
+            <w:noWrap/>
+            <w:vAlign w:val="bottom"/>
+            <w:hideMark/>
+          </w:tcPr>
+          <w:p>
+            <w:pPr>
+              <w:rPr>
+                <w:rFonts w:ascii="Calibri" w:eastAsia="Times New Roman" w:hAnsi="Calibri" w:cs="Times New Roman"/>
+                <w:color w:val="000000"/>
+                <w:lang w:eastAsia="en-GB"/>
+              </w:rPr>
+            </w:pPr>
+          </w:p>
+        </w:tc>
+      </w:tr>
+      <w:tr>
+        <w:trPr>
+          <w:trHeight w:val="300"/>
+        </w:trPr>
+        <w:tc>
+          <w:tcPr>
+            <w:tcW w:w="1620" w:type="dxa"/>
+            <w:noWrap/>
+            <w:vAlign w:val="bottom"/>
+            <w:hideMark/>
+          </w:tcPr>
+          <w:p>
+            <w:pPr>
+              <w:spacing w:after="0" w:line="240" w:lineRule="auto"/>
+              <w:rPr>
+                <w:rFonts w:ascii="Calibri" w:eastAsia="Times New Roman" w:hAnsi="Calibri" w:cs="Times New Roman"/>
+                <w:color w:val="000000"/>
+                <w:lang w:eastAsia="en-GB"/>
+              </w:rPr>
+            </w:pPr>
+            <w:r>
+              <w:rPr>
+                <w:rFonts w:ascii="Calibri" w:eastAsia="Times New Roman" w:hAnsi="Calibri" w:cs="Times New Roman"/>
+                <w:color w:val="000000"/>
+                <w:lang w:eastAsia="en-GB"/>
+              </w:rPr>
+              <w:t>C18,C19,C20,C21</w:t>
+            </w:r>
+          </w:p>
+        </w:tc>
+        <w:tc>
+          <w:tcPr>
+            <w:tcW w:w="1920" w:type="dxa"/>
+            <w:gridSpan w:val="2"/>
+            <w:noWrap/>
+            <w:vAlign w:val="bottom"/>
+            <w:hideMark/>
+          </w:tcPr>
+          <w:p>
+            <w:pPr>
+              <w:spacing w:after="0" w:line="240" w:lineRule="auto"/>
+              <w:rPr>
+                <w:rFonts w:ascii="Calibri" w:eastAsia="Times New Roman" w:hAnsi="Calibri" w:cs="Times New Roman"/>
+                <w:color w:val="000000"/>
+                <w:lang w:eastAsia="en-GB"/>
+              </w:rPr>
+            </w:pPr>
+            <w:r>
+              <w:rPr>
+                <w:rFonts w:ascii="Calibri" w:eastAsia="Times New Roman" w:hAnsi="Calibri" w:cs="Times New Roman"/>
+                <w:color w:val="000000"/>
+                <w:lang w:eastAsia="en-GB"/>
+              </w:rPr>
+              <w:t>COLORECTUM</w:t>
+            </w:r>
+          </w:p>
+        </w:tc>
+      </w:tr>
+      <w:tr>
+        <w:trPr>
+          <w:trHeight w:val="300"/>
+        </w:trPr>
+        <w:tc>
+          <w:tcPr>
+            <w:tcW w:w="1620" w:type="dxa"/>
+            <w:noWrap/>
+            <w:vAlign w:val="bottom"/>
+            <w:hideMark/>
+          </w:tcPr>
+          <w:p>
+            <w:pPr>
+              <w:spacing w:after="0" w:line="240" w:lineRule="auto"/>
+              <w:rPr>
+                <w:rFonts w:ascii="Calibri" w:eastAsia="Times New Roman" w:hAnsi="Calibri" w:cs="Times New Roman"/>
+                <w:color w:val="000000"/>
+                <w:lang w:eastAsia="en-GB"/>
+              </w:rPr>
+            </w:pPr>
+            <w:r>
+              <w:rPr>
+                <w:rFonts w:ascii="Calibri" w:eastAsia="Times New Roman" w:hAnsi="Calibri" w:cs="Times New Roman"/>
+                <w:color w:val="000000"/>
+                <w:lang w:eastAsia="en-GB"/>
+              </w:rPr>
+              <w:t>C19</w:t>
+            </w:r>
+          </w:p>
+        </w:tc>
+        <w:tc>
+          <w:tcPr>
+            <w:tcW w:w="960" w:type="dxa"/>
+            <w:noWrap/>
+            <w:vAlign w:val="bottom"/>
+            <w:hideMark/>
+          </w:tcPr>
+          <w:p>
+            <w:pPr>
+              <w:spacing w:after="0" w:line="240" w:lineRule="auto"/>
+              <w:rPr>
+                <w:rFonts w:ascii="Calibri" w:eastAsia="Times New Roman" w:hAnsi="Calibri" w:cs="Times New Roman"/>
+                <w:color w:val="000000"/>
+                <w:lang w:eastAsia="en-GB"/>
+              </w:rPr>
+            </w:pPr>
+            <w:r>
+              <w:rPr>
+                <w:rFonts w:ascii="Calibri" w:eastAsia="Times New Roman" w:hAnsi="Calibri" w:cs="Times New Roman"/>
+                <w:color w:val="000000"/>
+                <w:lang w:eastAsia="en-GB"/>
+              </w:rPr>
+              <w:t>SIGMOID</w:t>
+            </w:r>
+          </w:p>
+        </w:tc>
+        <w:tc>
+          <w:tcPr>
+            <w:tcW w:w="960" w:type="dxa"/>
+            <w:noWrap/>
+            <w:vAlign w:val="bottom"/>
+            <w:hideMark/>
+          </w:tcPr>
+          <w:p>
+            <w:pPr>
+              <w:rPr>
+                <w:rFonts w:ascii="Calibri" w:eastAsia="Times New Roman" w:hAnsi="Calibri" w:cs="Times New Roman"/>
+                <w:color w:val="000000"/>
+                <w:lang w:eastAsia="en-GB"/>
+              </w:rPr>
+            </w:pPr>
+          </w:p>
+        </w:tc>
+      </w:tr>
+    </w:tbl>
+    <w:p>
+      <w:pPr>
+        <w:rPr>
           <w:lang w:val="fr-FR"/>
         </w:rPr>
-        <w:t>Rtools</w:t>
-      </w:r>
-      <w:proofErr w:type="spellEnd"/>
-      <w:r>
-        <w:rPr>
-          <w:color w:val="7030A0"/>
-          <w:lang w:val="fr-FR"/>
-        </w:rPr>
-        <w:t xml:space="preserve"> par exemple)</w:t>
-      </w:r>
-      <w:bookmarkStart w:id="0" w:name="_GoBack"/>
-      <w:bookmarkEnd w:id="0"/>
-    </w:p>
-    <w:p>
-      <w:pPr>
-        <w:rPr>
-          <w:color w:val="7030A0"/>
-        </w:rPr>
-      </w:pPr>
-      <w:proofErr w:type="gramStart"/>
-      <w:r>
-        <w:rPr>
-          <w:color w:val="7030A0"/>
-        </w:rPr>
-        <w:t>add</w:t>
-      </w:r>
-      <w:proofErr w:type="gramEnd"/>
-      <w:r>
-        <w:rPr>
-          <w:color w:val="7030A0"/>
-        </w:rPr>
-        <w:t xml:space="preserve"> </w:t>
-      </w:r>
-      <w:r>
-        <w:rPr>
-          <w:color w:val="7030A0"/>
-        </w:rPr>
-        <w:t>levels for ICD and LABEL</w:t>
-      </w:r>
+      </w:pPr>
     </w:p>
     <w:p>
       <w:pPr>
@@ -709,6 +1778,18 @@
   </w:abstractNum>
   <w:num w:numId="1">
     <w:abstractNumId w:val="0"/>
+  </w:num>
+  <w:num w:numId="2">
+    <w:abstractNumId w:val="0"/>
+    <w:lvlOverride w:ilvl="0"/>
+    <w:lvlOverride w:ilvl="1"/>
+    <w:lvlOverride w:ilvl="2"/>
+    <w:lvlOverride w:ilvl="3"/>
+    <w:lvlOverride w:ilvl="4"/>
+    <w:lvlOverride w:ilvl="5"/>
+    <w:lvlOverride w:ilvl="6"/>
+    <w:lvlOverride w:ilvl="7"/>
+    <w:lvlOverride w:ilvl="8"/>
   </w:num>
 </w:numbering>
 </file>
